--- a/迭代一计划文档.docx
+++ b/迭代一计划文档.docx
@@ -1,6 +1,6 @@
 
 <file path=word/document.xml><?xml version="1.0" encoding="utf-8"?>
-<w:document xmlns:wpc="http://schemas.microsoft.com/office/word/2010/wordprocessingCanvas" xmlns:mo="http://schemas.microsoft.com/office/mac/office/2008/main" xmlns:mc="http://schemas.openxmlformats.org/markup-compatibility/2006" xmlns:mv="urn:schemas-microsoft-com:mac:vml" xmlns:o="urn:schemas-microsoft-com:office:office" xmlns:r="http://schemas.openxmlformats.org/officeDocument/2006/relationships" xmlns:m="http://schemas.openxmlformats.org/officeDocument/2006/math" xmlns:v="urn:schemas-microsoft-com:vml" xmlns:wp14="http://schemas.microsoft.com/office/word/2010/wordprocessingDrawing" xmlns:wp="http://schemas.openxmlformats.org/drawingml/2006/wordprocessingDrawing" xmlns:w10="urn:schemas-microsoft-com:office:word" xmlns:w="http://schemas.openxmlformats.org/wordprocessingml/2006/main" xmlns:w14="http://schemas.microsoft.com/office/word/2010/wordml" xmlns:w15="http://schemas.microsoft.com/office/word/2012/wordml" xmlns:wpg="http://schemas.microsoft.com/office/word/2010/wordprocessingGroup" xmlns:wpi="http://schemas.microsoft.com/office/word/2010/wordprocessingInk" xmlns:wne="http://schemas.microsoft.com/office/word/2006/wordml" xmlns:wps="http://schemas.microsoft.com/office/word/2010/wordprocessingShape" mc:Ignorable="w14 w15 wp14">
+<w:document xmlns:wpc="http://schemas.microsoft.com/office/word/2010/wordprocessingCanvas" xmlns:mc="http://schemas.openxmlformats.org/markup-compatibility/2006" xmlns:o="urn:schemas-microsoft-com:office:office" xmlns:r="http://schemas.openxmlformats.org/officeDocument/2006/relationships" xmlns:m="http://schemas.openxmlformats.org/officeDocument/2006/math" xmlns:v="urn:schemas-microsoft-com:vml" xmlns:wp14="http://schemas.microsoft.com/office/word/2010/wordprocessingDrawing" xmlns:wp="http://schemas.openxmlformats.org/drawingml/2006/wordprocessingDrawing" xmlns:w10="urn:schemas-microsoft-com:office:word" xmlns:w="http://schemas.openxmlformats.org/wordprocessingml/2006/main" xmlns:w14="http://schemas.microsoft.com/office/word/2010/wordml" xmlns:w15="http://schemas.microsoft.com/office/word/2012/wordml" xmlns:wpg="http://schemas.microsoft.com/office/word/2010/wordprocessingGroup" xmlns:wpi="http://schemas.microsoft.com/office/word/2010/wordprocessingInk" xmlns:wne="http://schemas.microsoft.com/office/word/2006/wordml" xmlns:wps="http://schemas.microsoft.com/office/word/2010/wordprocessingShape" mc:Ignorable="w14 w15 wp14">
   <w:body>
     <w:p>
       <w:pPr>
@@ -59,7 +59,19 @@
         <w:rPr>
           <w:rFonts w:hint="eastAsia"/>
         </w:rPr>
-        <w:t xml:space="preserve">Balabala </w:t>
+        <w:t>N</w:t>
+      </w:r>
+      <w:r>
+        <w:rPr>
+          <w:rFonts w:hint="eastAsia"/>
+        </w:rPr>
+        <w:t>BA</w:t>
+      </w:r>
+      <w:r>
+        <w:rPr>
+          <w:rFonts w:hint="eastAsia"/>
+        </w:rPr>
+        <w:t xml:space="preserve">labala </w:t>
       </w:r>
       <w:r>
         <w:rPr>
@@ -133,6 +145,48 @@
         </w:rPr>
         <w:t>丁霄汉</w:t>
       </w:r>
+      <w:r>
+        <w:rPr>
+          <w:rFonts w:hint="eastAsia"/>
+        </w:rPr>
+        <w:t xml:space="preserve"> 2015</w:t>
+      </w:r>
+      <w:r>
+        <w:rPr>
+          <w:rFonts w:hint="eastAsia"/>
+        </w:rPr>
+        <w:t>年</w:t>
+      </w:r>
+      <w:r>
+        <w:rPr>
+          <w:rFonts w:hint="eastAsia"/>
+        </w:rPr>
+        <w:t>3</w:t>
+      </w:r>
+      <w:r>
+        <w:rPr>
+          <w:rFonts w:hint="eastAsia"/>
+        </w:rPr>
+        <w:t>月</w:t>
+      </w:r>
+      <w:r>
+        <w:rPr>
+          <w:rFonts w:hint="eastAsia"/>
+        </w:rPr>
+        <w:t>9</w:t>
+      </w:r>
+      <w:r>
+        <w:rPr>
+          <w:rFonts w:hint="eastAsia"/>
+        </w:rPr>
+        <w:t>日</w:t>
+      </w:r>
+      <w:r>
+        <w:rPr>
+          <w:rFonts w:hint="eastAsia"/>
+        </w:rPr>
+        <w:t xml:space="preserve"> </w:t>
+      </w:r>
     </w:p>
     <w:p>
       <w:pPr>
@@ -164,7 +218,7 @@
     </w:p>
     <w:p>
       <w:pPr>
-        <w:pStyle w:val="ListParagraph"/>
+        <w:pStyle w:val="a3"/>
         <w:numPr>
           <w:ilvl w:val="0"/>
           <w:numId w:val="11"/>
@@ -181,7 +235,7 @@
     </w:p>
     <w:p>
       <w:pPr>
-        <w:pStyle w:val="ListParagraph"/>
+        <w:pStyle w:val="a3"/>
         <w:numPr>
           <w:ilvl w:val="0"/>
           <w:numId w:val="11"/>
@@ -222,7 +276,7 @@
     </w:p>
     <w:p>
       <w:pPr>
-        <w:pStyle w:val="ListParagraph"/>
+        <w:pStyle w:val="a3"/>
         <w:numPr>
           <w:ilvl w:val="0"/>
           <w:numId w:val="11"/>
@@ -239,7 +293,7 @@
     </w:p>
     <w:p>
       <w:pPr>
-        <w:pStyle w:val="ListParagraph"/>
+        <w:pStyle w:val="a3"/>
         <w:numPr>
           <w:ilvl w:val="0"/>
           <w:numId w:val="11"/>
@@ -256,7 +310,7 @@
     </w:p>
     <w:p>
       <w:pPr>
-        <w:pStyle w:val="ListParagraph"/>
+        <w:pStyle w:val="a3"/>
         <w:numPr>
           <w:ilvl w:val="0"/>
           <w:numId w:val="11"/>
@@ -279,7 +333,7 @@
     </w:p>
     <w:p>
       <w:pPr>
-        <w:pStyle w:val="ListParagraph"/>
+        <w:pStyle w:val="a3"/>
         <w:numPr>
           <w:ilvl w:val="0"/>
           <w:numId w:val="11"/>
@@ -296,7 +350,7 @@
     </w:p>
     <w:p>
       <w:pPr>
-        <w:pStyle w:val="ListParagraph"/>
+        <w:pStyle w:val="a3"/>
         <w:numPr>
           <w:ilvl w:val="0"/>
           <w:numId w:val="11"/>
@@ -313,7 +367,7 @@
     </w:p>
     <w:p>
       <w:pPr>
-        <w:pStyle w:val="ListParagraph"/>
+        <w:pStyle w:val="a3"/>
         <w:numPr>
           <w:ilvl w:val="0"/>
           <w:numId w:val="11"/>
@@ -330,7 +384,7 @@
     </w:p>
     <w:p>
       <w:pPr>
-        <w:pStyle w:val="ListParagraph"/>
+        <w:pStyle w:val="a3"/>
         <w:numPr>
           <w:ilvl w:val="0"/>
           <w:numId w:val="11"/>
@@ -347,7 +401,7 @@
     </w:p>
     <w:p>
       <w:pPr>
-        <w:pStyle w:val="ListParagraph"/>
+        <w:pStyle w:val="a3"/>
         <w:numPr>
           <w:ilvl w:val="0"/>
           <w:numId w:val="11"/>
@@ -364,7 +418,7 @@
     </w:p>
     <w:p>
       <w:pPr>
-        <w:pStyle w:val="ListParagraph"/>
+        <w:pStyle w:val="a3"/>
         <w:numPr>
           <w:ilvl w:val="0"/>
           <w:numId w:val="11"/>
@@ -381,7 +435,7 @@
     </w:p>
     <w:p>
       <w:pPr>
-        <w:pStyle w:val="ListParagraph"/>
+        <w:pStyle w:val="a3"/>
         <w:numPr>
           <w:ilvl w:val="0"/>
           <w:numId w:val="11"/>
@@ -428,7 +482,7 @@
     </w:p>
     <w:p>
       <w:pPr>
-        <w:pStyle w:val="ListParagraph"/>
+        <w:pStyle w:val="a3"/>
         <w:numPr>
           <w:ilvl w:val="0"/>
           <w:numId w:val="11"/>
@@ -502,7 +556,7 @@
     </w:p>
     <w:p>
       <w:pPr>
-        <w:pStyle w:val="ListParagraph"/>
+        <w:pStyle w:val="a3"/>
         <w:numPr>
           <w:ilvl w:val="0"/>
           <w:numId w:val="2"/>
@@ -519,7 +573,7 @@
     </w:p>
     <w:p>
       <w:pPr>
-        <w:pStyle w:val="ListParagraph"/>
+        <w:pStyle w:val="a3"/>
         <w:numPr>
           <w:ilvl w:val="1"/>
           <w:numId w:val="2"/>
@@ -537,7 +591,6 @@
         <w:rPr>
           <w:rFonts w:hint="eastAsia"/>
           <w:noProof/>
-          <w:lang w:eastAsia="en-US"/>
         </w:rPr>
         <w:drawing>
           <wp:inline distT="0" distB="0" distL="0" distR="0" wp14:anchorId="10E76CDD" wp14:editId="197973C5">
@@ -557,7 +610,7 @@
                     </pic:cNvPicPr>
                   </pic:nvPicPr>
                   <pic:blipFill>
-                    <a:blip r:embed="rId6">
+                    <a:blip r:embed="rId8">
                       <a:extLst>
                         <a:ext uri="{28A0092B-C50C-407E-A947-70E740481C1C}">
                           <a14:useLocalDpi xmlns:a14="http://schemas.microsoft.com/office/drawing/2010/main" val="0"/>
@@ -591,7 +644,7 @@
     </w:p>
     <w:p>
       <w:pPr>
-        <w:pStyle w:val="ListParagraph"/>
+        <w:pStyle w:val="a3"/>
         <w:numPr>
           <w:ilvl w:val="1"/>
           <w:numId w:val="2"/>
@@ -608,7 +661,7 @@
     </w:p>
     <w:tbl>
       <w:tblPr>
-        <w:tblStyle w:val="LightList-Accent2"/>
+        <w:tblStyle w:val="-2"/>
         <w:tblW w:w="0" w:type="auto"/>
         <w:tblLook w:val="00A0" w:firstRow="1" w:lastRow="0" w:firstColumn="1" w:lastColumn="0" w:noHBand="0" w:noVBand="0"/>
       </w:tblPr>
@@ -628,7 +681,7 @@
           </w:tcPr>
           <w:p>
             <w:pPr>
-              <w:pStyle w:val="ListParagraph"/>
+              <w:pStyle w:val="a3"/>
               <w:spacing w:line="360" w:lineRule="auto"/>
               <w:ind w:firstLineChars="0" w:firstLine="0"/>
               <w:jc w:val="center"/>
@@ -654,7 +707,7 @@
           </w:tcPr>
           <w:p>
             <w:pPr>
-              <w:pStyle w:val="ListParagraph"/>
+              <w:pStyle w:val="a3"/>
               <w:spacing w:line="360" w:lineRule="auto"/>
               <w:ind w:firstLineChars="0" w:firstLine="0"/>
               <w:jc w:val="center"/>
@@ -673,7 +726,7 @@
           </w:tcPr>
           <w:p>
             <w:pPr>
-              <w:pStyle w:val="ListParagraph"/>
+              <w:pStyle w:val="a3"/>
               <w:spacing w:line="360" w:lineRule="auto"/>
               <w:ind w:firstLineChars="0" w:firstLine="0"/>
               <w:jc w:val="center"/>
@@ -699,7 +752,7 @@
           </w:tcPr>
           <w:p>
             <w:pPr>
-              <w:pStyle w:val="ListParagraph"/>
+              <w:pStyle w:val="a3"/>
               <w:spacing w:line="360" w:lineRule="auto"/>
               <w:ind w:firstLineChars="0" w:firstLine="0"/>
               <w:jc w:val="center"/>
@@ -719,7 +772,7 @@
           </w:tcPr>
           <w:p>
             <w:pPr>
-              <w:pStyle w:val="ListParagraph"/>
+              <w:pStyle w:val="a3"/>
               <w:spacing w:line="360" w:lineRule="auto"/>
               <w:ind w:firstLineChars="0" w:firstLine="0"/>
               <w:jc w:val="center"/>
@@ -744,7 +797,7 @@
           </w:tcPr>
           <w:p>
             <w:pPr>
-              <w:pStyle w:val="ListParagraph"/>
+              <w:pStyle w:val="a3"/>
               <w:spacing w:line="360" w:lineRule="auto"/>
               <w:ind w:firstLineChars="0" w:firstLine="0"/>
               <w:jc w:val="center"/>
@@ -754,7 +807,13 @@
               <w:rPr>
                 <w:rFonts w:hint="eastAsia"/>
               </w:rPr>
-              <w:t>完成</w:t>
+              <w:t>4</w:t>
+            </w:r>
+            <w:r>
+              <w:rPr>
+                <w:rFonts w:hint="eastAsia"/>
+              </w:rPr>
+              <w:t>人日</w:t>
             </w:r>
           </w:p>
         </w:tc>
@@ -767,7 +826,7 @@
           </w:tcPr>
           <w:p>
             <w:pPr>
-              <w:pStyle w:val="ListParagraph"/>
+              <w:pStyle w:val="a3"/>
               <w:spacing w:line="360" w:lineRule="auto"/>
               <w:ind w:firstLineChars="0" w:firstLine="0"/>
               <w:jc w:val="center"/>
@@ -787,7 +846,7 @@
           </w:tcPr>
           <w:p>
             <w:pPr>
-              <w:pStyle w:val="ListParagraph"/>
+              <w:pStyle w:val="a3"/>
               <w:spacing w:line="360" w:lineRule="auto"/>
               <w:ind w:firstLineChars="0" w:firstLine="0"/>
               <w:jc w:val="center"/>
@@ -812,17 +871,20 @@
           </w:tcPr>
           <w:p>
             <w:pPr>
-              <w:pStyle w:val="ListParagraph"/>
+              <w:pStyle w:val="a3"/>
               <w:spacing w:line="360" w:lineRule="auto"/>
               <w:ind w:firstLineChars="0" w:firstLine="0"/>
               <w:jc w:val="center"/>
               <w:cnfStyle w:val="000000000000" w:firstRow="0" w:lastRow="0" w:firstColumn="0" w:lastColumn="0" w:oddVBand="0" w:evenVBand="0" w:oddHBand="0" w:evenHBand="0" w:firstRowFirstColumn="0" w:firstRowLastColumn="0" w:lastRowFirstColumn="0" w:lastRowLastColumn="0"/>
             </w:pPr>
             <w:r>
-              <w:rPr>
-                <w:rFonts w:hint="eastAsia"/>
-              </w:rPr>
-              <w:t>完成</w:t>
+              <w:t>2</w:t>
+            </w:r>
+            <w:r>
+              <w:rPr>
+                <w:rFonts w:hint="eastAsia"/>
+              </w:rPr>
+              <w:t>人日</w:t>
             </w:r>
           </w:p>
         </w:tc>
@@ -838,7 +900,7 @@
           </w:tcPr>
           <w:p>
             <w:pPr>
-              <w:pStyle w:val="ListParagraph"/>
+              <w:pStyle w:val="a3"/>
               <w:spacing w:line="360" w:lineRule="auto"/>
               <w:ind w:firstLineChars="0" w:firstLine="0"/>
               <w:jc w:val="center"/>
@@ -858,7 +920,7 @@
           </w:tcPr>
           <w:p>
             <w:pPr>
-              <w:pStyle w:val="ListParagraph"/>
+              <w:pStyle w:val="a3"/>
               <w:spacing w:line="360" w:lineRule="auto"/>
               <w:ind w:firstLineChars="0" w:firstLine="0"/>
               <w:jc w:val="center"/>
@@ -883,7 +945,7 @@
           </w:tcPr>
           <w:p>
             <w:pPr>
-              <w:pStyle w:val="ListParagraph"/>
+              <w:pStyle w:val="a3"/>
               <w:spacing w:line="360" w:lineRule="auto"/>
               <w:ind w:firstLineChars="0" w:firstLine="0"/>
               <w:jc w:val="center"/>
@@ -893,7 +955,13 @@
               <w:rPr>
                 <w:rFonts w:hint="eastAsia"/>
               </w:rPr>
-              <w:t>完成</w:t>
+              <w:t>4</w:t>
+            </w:r>
+            <w:r>
+              <w:rPr>
+                <w:rFonts w:hint="eastAsia"/>
+              </w:rPr>
+              <w:t>人日</w:t>
             </w:r>
           </w:p>
         </w:tc>
@@ -906,7 +974,7 @@
           </w:tcPr>
           <w:p>
             <w:pPr>
-              <w:pStyle w:val="ListParagraph"/>
+              <w:pStyle w:val="a3"/>
               <w:spacing w:line="360" w:lineRule="auto"/>
               <w:ind w:firstLineChars="0" w:firstLine="0"/>
               <w:jc w:val="center"/>
@@ -926,7 +994,7 @@
           </w:tcPr>
           <w:p>
             <w:pPr>
-              <w:pStyle w:val="ListParagraph"/>
+              <w:pStyle w:val="a3"/>
               <w:spacing w:line="360" w:lineRule="auto"/>
               <w:ind w:firstLineChars="0" w:firstLine="0"/>
               <w:jc w:val="center"/>
@@ -951,17 +1019,20 @@
           </w:tcPr>
           <w:p>
             <w:pPr>
-              <w:pStyle w:val="ListParagraph"/>
+              <w:pStyle w:val="a3"/>
               <w:spacing w:line="360" w:lineRule="auto"/>
               <w:ind w:firstLineChars="0" w:firstLine="0"/>
               <w:jc w:val="center"/>
               <w:cnfStyle w:val="000000000000" w:firstRow="0" w:lastRow="0" w:firstColumn="0" w:lastColumn="0" w:oddVBand="0" w:evenVBand="0" w:oddHBand="0" w:evenHBand="0" w:firstRowFirstColumn="0" w:firstRowLastColumn="0" w:lastRowFirstColumn="0" w:lastRowLastColumn="0"/>
             </w:pPr>
             <w:r>
-              <w:rPr>
-                <w:rFonts w:hint="eastAsia"/>
-              </w:rPr>
-              <w:t>完成</w:t>
+              <w:t>2</w:t>
+            </w:r>
+            <w:r>
+              <w:rPr>
+                <w:rFonts w:hint="eastAsia"/>
+              </w:rPr>
+              <w:t>人日</w:t>
             </w:r>
           </w:p>
         </w:tc>
@@ -977,7 +1048,7 @@
           </w:tcPr>
           <w:p>
             <w:pPr>
-              <w:pStyle w:val="ListParagraph"/>
+              <w:pStyle w:val="a3"/>
               <w:spacing w:line="360" w:lineRule="auto"/>
               <w:ind w:firstLineChars="0" w:firstLine="0"/>
               <w:jc w:val="center"/>
@@ -997,7 +1068,7 @@
           </w:tcPr>
           <w:p>
             <w:pPr>
-              <w:pStyle w:val="ListParagraph"/>
+              <w:pStyle w:val="a3"/>
               <w:spacing w:line="360" w:lineRule="auto"/>
               <w:ind w:firstLineChars="0" w:firstLine="0"/>
               <w:jc w:val="center"/>
@@ -1022,7 +1093,7 @@
           </w:tcPr>
           <w:p>
             <w:pPr>
-              <w:pStyle w:val="ListParagraph"/>
+              <w:pStyle w:val="a3"/>
               <w:spacing w:line="360" w:lineRule="auto"/>
               <w:ind w:firstLineChars="0" w:firstLine="0"/>
               <w:jc w:val="center"/>
@@ -1032,7 +1103,13 @@
               <w:rPr>
                 <w:rFonts w:hint="eastAsia"/>
               </w:rPr>
-              <w:t>完成</w:t>
+              <w:t>2</w:t>
+            </w:r>
+            <w:r>
+              <w:rPr>
+                <w:rFonts w:hint="eastAsia"/>
+              </w:rPr>
+              <w:t>人日</w:t>
             </w:r>
           </w:p>
         </w:tc>
@@ -1045,7 +1122,7 @@
           </w:tcPr>
           <w:p>
             <w:pPr>
-              <w:pStyle w:val="ListParagraph"/>
+              <w:pStyle w:val="a3"/>
               <w:spacing w:line="360" w:lineRule="auto"/>
               <w:ind w:firstLineChars="0" w:firstLine="0"/>
               <w:jc w:val="center"/>
@@ -1065,7 +1142,7 @@
           </w:tcPr>
           <w:p>
             <w:pPr>
-              <w:pStyle w:val="ListParagraph"/>
+              <w:pStyle w:val="a3"/>
               <w:spacing w:line="360" w:lineRule="auto"/>
               <w:ind w:firstLineChars="0" w:firstLine="0"/>
               <w:jc w:val="center"/>
@@ -1090,17 +1167,20 @@
           </w:tcPr>
           <w:p>
             <w:pPr>
-              <w:pStyle w:val="ListParagraph"/>
+              <w:pStyle w:val="a3"/>
               <w:spacing w:line="360" w:lineRule="auto"/>
               <w:ind w:firstLineChars="0" w:firstLine="0"/>
               <w:jc w:val="center"/>
               <w:cnfStyle w:val="000000000000" w:firstRow="0" w:lastRow="0" w:firstColumn="0" w:lastColumn="0" w:oddVBand="0" w:evenVBand="0" w:oddHBand="0" w:evenHBand="0" w:firstRowFirstColumn="0" w:firstRowLastColumn="0" w:lastRowFirstColumn="0" w:lastRowLastColumn="0"/>
             </w:pPr>
             <w:r>
-              <w:rPr>
-                <w:rFonts w:hint="eastAsia"/>
-              </w:rPr>
-              <w:t>完成</w:t>
+              <w:t>8</w:t>
+            </w:r>
+            <w:r>
+              <w:rPr>
+                <w:rFonts w:hint="eastAsia"/>
+              </w:rPr>
+              <w:t>人日</w:t>
             </w:r>
           </w:p>
         </w:tc>
@@ -1116,7 +1196,7 @@
           </w:tcPr>
           <w:p>
             <w:pPr>
-              <w:pStyle w:val="ListParagraph"/>
+              <w:pStyle w:val="a3"/>
               <w:spacing w:line="360" w:lineRule="auto"/>
               <w:ind w:firstLineChars="0" w:firstLine="0"/>
               <w:jc w:val="center"/>
@@ -1136,7 +1216,7 @@
           </w:tcPr>
           <w:p>
             <w:pPr>
-              <w:pStyle w:val="ListParagraph"/>
+              <w:pStyle w:val="a3"/>
               <w:spacing w:line="360" w:lineRule="auto"/>
               <w:ind w:firstLineChars="0" w:firstLine="0"/>
               <w:jc w:val="center"/>
@@ -1161,7 +1241,7 @@
           </w:tcPr>
           <w:p>
             <w:pPr>
-              <w:pStyle w:val="ListParagraph"/>
+              <w:pStyle w:val="a3"/>
               <w:spacing w:line="360" w:lineRule="auto"/>
               <w:ind w:firstLineChars="0" w:firstLine="0"/>
               <w:jc w:val="center"/>
@@ -1171,7 +1251,13 @@
               <w:rPr>
                 <w:rFonts w:hint="eastAsia"/>
               </w:rPr>
-              <w:t>完成</w:t>
+              <w:t>1</w:t>
+            </w:r>
+            <w:r>
+              <w:t>6</w:t>
+            </w:r>
+            <w:r>
+              <w:t>人日</w:t>
             </w:r>
           </w:p>
         </w:tc>
@@ -1184,7 +1270,7 @@
           </w:tcPr>
           <w:p>
             <w:pPr>
-              <w:pStyle w:val="ListParagraph"/>
+              <w:pStyle w:val="a3"/>
               <w:spacing w:line="360" w:lineRule="auto"/>
               <w:ind w:firstLineChars="0" w:firstLine="0"/>
               <w:jc w:val="center"/>
@@ -1204,7 +1290,7 @@
           </w:tcPr>
           <w:p>
             <w:pPr>
-              <w:pStyle w:val="ListParagraph"/>
+              <w:pStyle w:val="a3"/>
               <w:spacing w:line="360" w:lineRule="auto"/>
               <w:ind w:firstLineChars="0" w:firstLine="0"/>
               <w:jc w:val="center"/>
@@ -1229,17 +1315,17 @@
           </w:tcPr>
           <w:p>
             <w:pPr>
-              <w:pStyle w:val="ListParagraph"/>
+              <w:pStyle w:val="a3"/>
               <w:spacing w:line="360" w:lineRule="auto"/>
               <w:ind w:firstLineChars="0" w:firstLine="0"/>
               <w:jc w:val="center"/>
               <w:cnfStyle w:val="000000000000" w:firstRow="0" w:lastRow="0" w:firstColumn="0" w:lastColumn="0" w:oddVBand="0" w:evenVBand="0" w:oddHBand="0" w:evenHBand="0" w:firstRowFirstColumn="0" w:firstRowLastColumn="0" w:lastRowFirstColumn="0" w:lastRowLastColumn="0"/>
             </w:pPr>
             <w:r>
-              <w:rPr>
-                <w:rFonts w:hint="eastAsia"/>
-              </w:rPr>
-              <w:t>完成</w:t>
+              <w:t>17</w:t>
+            </w:r>
+            <w:r>
+              <w:t>人日</w:t>
             </w:r>
           </w:p>
         </w:tc>
@@ -1255,7 +1341,7 @@
           </w:tcPr>
           <w:p>
             <w:pPr>
-              <w:pStyle w:val="ListParagraph"/>
+              <w:pStyle w:val="a3"/>
               <w:spacing w:line="360" w:lineRule="auto"/>
               <w:ind w:firstLineChars="0" w:firstLine="0"/>
               <w:jc w:val="center"/>
@@ -1275,7 +1361,7 @@
           </w:tcPr>
           <w:p>
             <w:pPr>
-              <w:pStyle w:val="ListParagraph"/>
+              <w:pStyle w:val="a3"/>
               <w:spacing w:line="360" w:lineRule="auto"/>
               <w:ind w:firstLineChars="0" w:firstLine="0"/>
               <w:jc w:val="center"/>
@@ -1300,7 +1386,7 @@
           </w:tcPr>
           <w:p>
             <w:pPr>
-              <w:pStyle w:val="ListParagraph"/>
+              <w:pStyle w:val="a3"/>
               <w:spacing w:line="360" w:lineRule="auto"/>
               <w:ind w:firstLineChars="0" w:firstLine="0"/>
               <w:jc w:val="center"/>
@@ -1310,7 +1396,13 @@
               <w:rPr>
                 <w:rFonts w:hint="eastAsia"/>
               </w:rPr>
-              <w:t>完成</w:t>
+              <w:t>18</w:t>
+            </w:r>
+            <w:r>
+              <w:rPr>
+                <w:rFonts w:hint="eastAsia"/>
+              </w:rPr>
+              <w:t>人日</w:t>
             </w:r>
           </w:p>
         </w:tc>
@@ -1323,7 +1415,7 @@
           </w:tcPr>
           <w:p>
             <w:pPr>
-              <w:pStyle w:val="ListParagraph"/>
+              <w:pStyle w:val="a3"/>
               <w:spacing w:line="360" w:lineRule="auto"/>
               <w:ind w:firstLineChars="0" w:firstLine="0"/>
               <w:jc w:val="center"/>
@@ -1343,7 +1435,7 @@
           </w:tcPr>
           <w:p>
             <w:pPr>
-              <w:pStyle w:val="ListParagraph"/>
+              <w:pStyle w:val="a3"/>
               <w:spacing w:line="360" w:lineRule="auto"/>
               <w:ind w:firstLineChars="0" w:firstLine="0"/>
               <w:jc w:val="center"/>
@@ -1368,7 +1460,7 @@
           </w:tcPr>
           <w:p>
             <w:pPr>
-              <w:pStyle w:val="ListParagraph"/>
+              <w:pStyle w:val="a3"/>
               <w:spacing w:line="360" w:lineRule="auto"/>
               <w:ind w:firstLineChars="0" w:firstLine="0"/>
               <w:jc w:val="center"/>
@@ -1378,7 +1470,13 @@
               <w:rPr>
                 <w:rFonts w:hint="eastAsia"/>
               </w:rPr>
-              <w:t>完成</w:t>
+              <w:t>8</w:t>
+            </w:r>
+            <w:r>
+              <w:rPr>
+                <w:rFonts w:hint="eastAsia"/>
+              </w:rPr>
+              <w:t>人日</w:t>
             </w:r>
           </w:p>
         </w:tc>
@@ -1394,7 +1492,7 @@
           </w:tcPr>
           <w:p>
             <w:pPr>
-              <w:pStyle w:val="ListParagraph"/>
+              <w:pStyle w:val="a3"/>
               <w:spacing w:line="360" w:lineRule="auto"/>
               <w:ind w:firstLineChars="0" w:firstLine="0"/>
               <w:jc w:val="center"/>
@@ -1414,7 +1512,7 @@
           </w:tcPr>
           <w:p>
             <w:pPr>
-              <w:pStyle w:val="ListParagraph"/>
+              <w:pStyle w:val="a3"/>
               <w:spacing w:line="360" w:lineRule="auto"/>
               <w:ind w:firstLineChars="0" w:firstLine="0"/>
               <w:jc w:val="center"/>
@@ -1439,7 +1537,7 @@
           </w:tcPr>
           <w:p>
             <w:pPr>
-              <w:pStyle w:val="ListParagraph"/>
+              <w:pStyle w:val="a3"/>
               <w:spacing w:line="360" w:lineRule="auto"/>
               <w:ind w:firstLineChars="0" w:firstLine="0"/>
               <w:jc w:val="center"/>
@@ -1449,7 +1547,13 @@
               <w:rPr>
                 <w:rFonts w:hint="eastAsia"/>
               </w:rPr>
-              <w:t>完成</w:t>
+              <w:t>1</w:t>
+            </w:r>
+            <w:r>
+              <w:rPr>
+                <w:rFonts w:hint="eastAsia"/>
+              </w:rPr>
+              <w:t>人日</w:t>
             </w:r>
           </w:p>
         </w:tc>
@@ -1462,7 +1566,7 @@
           </w:tcPr>
           <w:p>
             <w:pPr>
-              <w:pStyle w:val="ListParagraph"/>
+              <w:pStyle w:val="a3"/>
               <w:spacing w:line="360" w:lineRule="auto"/>
               <w:ind w:firstLineChars="0" w:firstLine="0"/>
               <w:jc w:val="center"/>
@@ -1482,7 +1586,7 @@
           </w:tcPr>
           <w:p>
             <w:pPr>
-              <w:pStyle w:val="ListParagraph"/>
+              <w:pStyle w:val="a3"/>
               <w:spacing w:line="360" w:lineRule="auto"/>
               <w:ind w:firstLineChars="0" w:firstLine="0"/>
               <w:jc w:val="center"/>
@@ -1507,7 +1611,7 @@
           </w:tcPr>
           <w:p>
             <w:pPr>
-              <w:pStyle w:val="ListParagraph"/>
+              <w:pStyle w:val="a3"/>
               <w:spacing w:line="360" w:lineRule="auto"/>
               <w:ind w:firstLineChars="0" w:firstLine="0"/>
               <w:jc w:val="center"/>
@@ -1517,7 +1621,13 @@
               <w:rPr>
                 <w:rFonts w:hint="eastAsia"/>
               </w:rPr>
-              <w:t>完成</w:t>
+              <w:t>8</w:t>
+            </w:r>
+            <w:r>
+              <w:t>2</w:t>
+            </w:r>
+            <w:r>
+              <w:t>人日</w:t>
             </w:r>
           </w:p>
         </w:tc>
@@ -1525,56 +1635,15 @@
     </w:tbl>
     <w:p>
       <w:pPr>
-        <w:pStyle w:val="ListParagraph"/>
         <w:spacing w:line="360" w:lineRule="auto"/>
-        <w:ind w:left="1380" w:firstLineChars="0" w:firstLine="0"/>
+        <w:rPr>
+          <w:rFonts w:hint="eastAsia"/>
+        </w:rPr>
       </w:pPr>
     </w:p>
     <w:p>
       <w:pPr>
-        <w:pStyle w:val="ListParagraph"/>
-        <w:spacing w:line="360" w:lineRule="auto"/>
-        <w:ind w:left="1380" w:firstLineChars="0" w:firstLine="0"/>
-      </w:pPr>
-    </w:p>
-    <w:p>
-      <w:pPr>
-        <w:pStyle w:val="ListParagraph"/>
-        <w:spacing w:line="360" w:lineRule="auto"/>
-        <w:ind w:left="1380" w:firstLineChars="0" w:firstLine="0"/>
-      </w:pPr>
-    </w:p>
-    <w:p>
-      <w:pPr>
-        <w:pStyle w:val="ListParagraph"/>
-        <w:spacing w:line="360" w:lineRule="auto"/>
-        <w:ind w:left="1380" w:firstLineChars="0" w:firstLine="0"/>
-      </w:pPr>
-    </w:p>
-    <w:p>
-      <w:pPr>
-        <w:pStyle w:val="ListParagraph"/>
-        <w:spacing w:line="360" w:lineRule="auto"/>
-        <w:ind w:left="1380" w:firstLineChars="0" w:firstLine="0"/>
-      </w:pPr>
-    </w:p>
-    <w:p>
-      <w:pPr>
-        <w:pStyle w:val="ListParagraph"/>
-        <w:spacing w:line="360" w:lineRule="auto"/>
-        <w:ind w:left="1380" w:firstLineChars="0" w:firstLine="0"/>
-      </w:pPr>
-    </w:p>
-    <w:p>
-      <w:pPr>
-        <w:pStyle w:val="ListParagraph"/>
-        <w:spacing w:line="360" w:lineRule="auto"/>
-        <w:ind w:left="1380" w:firstLineChars="0" w:firstLine="0"/>
-      </w:pPr>
-    </w:p>
-    <w:p>
-      <w:pPr>
-        <w:pStyle w:val="ListParagraph"/>
+        <w:pStyle w:val="a3"/>
         <w:numPr>
           <w:ilvl w:val="1"/>
           <w:numId w:val="2"/>
@@ -1603,15 +1672,15 @@
     </w:p>
     <w:p>
       <w:pPr>
-        <w:pStyle w:val="ListParagraph"/>
+        <w:pStyle w:val="a3"/>
         <w:spacing w:line="360" w:lineRule="auto"/>
         <w:ind w:left="1380" w:firstLineChars="0" w:firstLine="0"/>
       </w:pPr>
       <w:r>
         <w:rPr>
           <w:noProof/>
-          <w:lang w:eastAsia="en-US"/>
-        </w:rPr>
+        </w:rPr>
+        <w:lastRenderedPageBreak/>
         <w:drawing>
           <wp:inline distT="0" distB="0" distL="0" distR="0" wp14:anchorId="0D43F718" wp14:editId="2DC5C428">
             <wp:extent cx="5268595" cy="2416810"/>
@@ -1630,7 +1699,7 @@
                     </pic:cNvPicPr>
                   </pic:nvPicPr>
                   <pic:blipFill>
-                    <a:blip r:embed="rId7">
+                    <a:blip r:embed="rId9">
                       <a:extLst>
                         <a:ext uri="{28A0092B-C50C-407E-A947-70E740481C1C}">
                           <a14:useLocalDpi xmlns:a14="http://schemas.microsoft.com/office/drawing/2010/main" val="0"/>
@@ -1671,7 +1740,7 @@
     </w:p>
     <w:p>
       <w:pPr>
-        <w:pStyle w:val="ListParagraph"/>
+        <w:pStyle w:val="a3"/>
         <w:numPr>
           <w:ilvl w:val="0"/>
           <w:numId w:val="2"/>
@@ -1688,7 +1757,7 @@
     </w:p>
     <w:p>
       <w:pPr>
-        <w:pStyle w:val="ListParagraph"/>
+        <w:pStyle w:val="a3"/>
         <w:spacing w:line="360" w:lineRule="auto"/>
         <w:ind w:left="1140" w:firstLineChars="0" w:firstLine="0"/>
       </w:pPr>
@@ -1701,7 +1770,7 @@
     </w:p>
     <w:tbl>
       <w:tblPr>
-        <w:tblStyle w:val="LightList-Accent2"/>
+        <w:tblStyle w:val="-2"/>
         <w:tblW w:w="0" w:type="auto"/>
         <w:tblLook w:val="00A0" w:firstRow="1" w:lastRow="0" w:firstColumn="1" w:lastColumn="0" w:noHBand="0" w:noVBand="0"/>
       </w:tblPr>
@@ -1729,7 +1798,7 @@
           </w:tcPr>
           <w:p>
             <w:pPr>
-              <w:pStyle w:val="ListParagraph"/>
+              <w:pStyle w:val="a3"/>
               <w:spacing w:line="60" w:lineRule="auto"/>
               <w:ind w:firstLineChars="0" w:firstLine="0"/>
               <w:jc w:val="center"/>
@@ -1756,7 +1825,7 @@
           </w:tcPr>
           <w:p>
             <w:pPr>
-              <w:pStyle w:val="ListParagraph"/>
+              <w:pStyle w:val="a3"/>
               <w:spacing w:line="60" w:lineRule="auto"/>
               <w:ind w:firstLineChars="0" w:firstLine="0"/>
               <w:jc w:val="center"/>
@@ -1782,7 +1851,7 @@
           </w:tcPr>
           <w:p>
             <w:pPr>
-              <w:pStyle w:val="ListParagraph"/>
+              <w:pStyle w:val="a3"/>
               <w:spacing w:line="60" w:lineRule="auto"/>
               <w:ind w:firstLineChars="0" w:firstLine="0"/>
               <w:jc w:val="center"/>
@@ -1810,7 +1879,7 @@
           </w:tcPr>
           <w:p>
             <w:pPr>
-              <w:pStyle w:val="ListParagraph"/>
+              <w:pStyle w:val="a3"/>
               <w:spacing w:line="60" w:lineRule="auto"/>
               <w:ind w:firstLineChars="0" w:firstLine="0"/>
               <w:jc w:val="center"/>
@@ -1852,7 +1921,7 @@
           </w:tcPr>
           <w:p>
             <w:pPr>
-              <w:pStyle w:val="ListParagraph"/>
+              <w:pStyle w:val="a3"/>
               <w:spacing w:line="60" w:lineRule="auto"/>
               <w:ind w:firstLineChars="0" w:firstLine="0"/>
               <w:jc w:val="center"/>
@@ -1880,7 +1949,7 @@
           </w:tcPr>
           <w:p>
             <w:pPr>
-              <w:pStyle w:val="ListParagraph"/>
+              <w:pStyle w:val="a3"/>
               <w:spacing w:line="60" w:lineRule="auto"/>
               <w:ind w:firstLineChars="0" w:firstLine="0"/>
               <w:jc w:val="center"/>
@@ -1906,7 +1975,7 @@
           </w:tcPr>
           <w:p>
             <w:pPr>
-              <w:pStyle w:val="ListParagraph"/>
+              <w:pStyle w:val="a3"/>
               <w:spacing w:line="60" w:lineRule="auto"/>
               <w:ind w:firstLineChars="0" w:firstLine="0"/>
               <w:jc w:val="center"/>
@@ -1951,7 +2020,7 @@
           </w:tcPr>
           <w:p>
             <w:pPr>
-              <w:pStyle w:val="ListParagraph"/>
+              <w:pStyle w:val="a3"/>
               <w:spacing w:line="60" w:lineRule="auto"/>
               <w:ind w:firstLineChars="0" w:firstLine="0"/>
               <w:jc w:val="center"/>
@@ -1993,7 +2062,7 @@
           </w:tcPr>
           <w:p>
             <w:pPr>
-              <w:pStyle w:val="ListParagraph"/>
+              <w:pStyle w:val="a3"/>
               <w:spacing w:line="60" w:lineRule="auto"/>
               <w:ind w:firstLineChars="0" w:firstLine="0"/>
               <w:jc w:val="center"/>
@@ -2026,7 +2095,7 @@
           </w:tcPr>
           <w:p>
             <w:pPr>
-              <w:pStyle w:val="ListParagraph"/>
+              <w:pStyle w:val="a3"/>
               <w:spacing w:line="60" w:lineRule="auto"/>
               <w:ind w:firstLineChars="0" w:firstLine="0"/>
               <w:jc w:val="center"/>
@@ -2053,7 +2122,7 @@
           </w:tcPr>
           <w:p>
             <w:pPr>
-              <w:pStyle w:val="ListParagraph"/>
+              <w:pStyle w:val="a3"/>
               <w:spacing w:line="60" w:lineRule="auto"/>
               <w:ind w:firstLineChars="0" w:firstLine="0"/>
               <w:jc w:val="center"/>
@@ -2079,7 +2148,7 @@
           </w:tcPr>
           <w:p>
             <w:pPr>
-              <w:pStyle w:val="ListParagraph"/>
+              <w:pStyle w:val="a3"/>
               <w:spacing w:line="60" w:lineRule="auto"/>
               <w:ind w:firstLineChars="0" w:firstLine="0"/>
               <w:jc w:val="center"/>
@@ -2107,7 +2176,7 @@
           </w:tcPr>
           <w:p>
             <w:pPr>
-              <w:pStyle w:val="ListParagraph"/>
+              <w:pStyle w:val="a3"/>
               <w:spacing w:line="60" w:lineRule="auto"/>
               <w:ind w:firstLineChars="0" w:firstLine="0"/>
               <w:jc w:val="center"/>
@@ -2134,7 +2203,7 @@
           </w:tcPr>
           <w:p>
             <w:pPr>
-              <w:pStyle w:val="ListParagraph"/>
+              <w:pStyle w:val="a3"/>
               <w:spacing w:line="60" w:lineRule="auto"/>
               <w:ind w:firstLineChars="0" w:firstLine="0"/>
               <w:jc w:val="center"/>
@@ -2163,7 +2232,7 @@
           </w:tcPr>
           <w:p>
             <w:pPr>
-              <w:pStyle w:val="ListParagraph"/>
+              <w:pStyle w:val="a3"/>
               <w:spacing w:line="60" w:lineRule="auto"/>
               <w:ind w:firstLineChars="0" w:firstLine="0"/>
               <w:jc w:val="center"/>
@@ -2205,7 +2274,7 @@
           </w:tcPr>
           <w:p>
             <w:pPr>
-              <w:pStyle w:val="ListParagraph"/>
+              <w:pStyle w:val="a3"/>
               <w:spacing w:line="60" w:lineRule="auto"/>
               <w:ind w:firstLineChars="0" w:firstLine="0"/>
               <w:jc w:val="center"/>
@@ -2233,7 +2302,7 @@
           </w:tcPr>
           <w:p>
             <w:pPr>
-              <w:pStyle w:val="ListParagraph"/>
+              <w:pStyle w:val="a3"/>
               <w:spacing w:line="60" w:lineRule="auto"/>
               <w:ind w:firstLineChars="0" w:firstLine="0"/>
               <w:jc w:val="center"/>
@@ -2260,7 +2329,7 @@
           </w:tcPr>
           <w:p>
             <w:pPr>
-              <w:pStyle w:val="ListParagraph"/>
+              <w:pStyle w:val="a3"/>
               <w:spacing w:line="60" w:lineRule="auto"/>
               <w:ind w:firstLineChars="0" w:firstLine="0"/>
               <w:jc w:val="center"/>
@@ -2289,7 +2358,7 @@
           </w:tcPr>
           <w:p>
             <w:pPr>
-              <w:pStyle w:val="ListParagraph"/>
+              <w:pStyle w:val="a3"/>
               <w:spacing w:line="60" w:lineRule="auto"/>
               <w:ind w:firstLineChars="0" w:firstLine="0"/>
               <w:jc w:val="center"/>
@@ -2318,7 +2387,7 @@
           </w:tcPr>
           <w:p>
             <w:pPr>
-              <w:pStyle w:val="ListParagraph"/>
+              <w:pStyle w:val="a3"/>
               <w:spacing w:line="60" w:lineRule="auto"/>
               <w:ind w:firstLineChars="0" w:firstLine="0"/>
               <w:jc w:val="center"/>
@@ -2346,7 +2415,7 @@
           </w:tcPr>
           <w:p>
             <w:pPr>
-              <w:pStyle w:val="ListParagraph"/>
+              <w:pStyle w:val="a3"/>
               <w:spacing w:line="60" w:lineRule="auto"/>
               <w:ind w:firstLineChars="0" w:firstLine="0"/>
               <w:jc w:val="center"/>
@@ -2373,7 +2442,7 @@
           </w:tcPr>
           <w:p>
             <w:pPr>
-              <w:pStyle w:val="ListParagraph"/>
+              <w:pStyle w:val="a3"/>
               <w:spacing w:line="60" w:lineRule="auto"/>
               <w:ind w:firstLineChars="0" w:firstLine="0"/>
               <w:jc w:val="center"/>
@@ -2401,7 +2470,7 @@
           </w:tcPr>
           <w:p>
             <w:pPr>
-              <w:pStyle w:val="ListParagraph"/>
+              <w:pStyle w:val="a3"/>
               <w:spacing w:line="60" w:lineRule="auto"/>
               <w:ind w:firstLineChars="0" w:firstLine="0"/>
               <w:jc w:val="center"/>
@@ -2428,7 +2497,7 @@
           </w:tcPr>
           <w:p>
             <w:pPr>
-              <w:pStyle w:val="ListParagraph"/>
+              <w:pStyle w:val="a3"/>
               <w:spacing w:line="60" w:lineRule="auto"/>
               <w:ind w:firstLineChars="0" w:firstLine="0"/>
               <w:jc w:val="center"/>
@@ -2449,7 +2518,7 @@
           </w:tcPr>
           <w:p>
             <w:pPr>
-              <w:pStyle w:val="ListParagraph"/>
+              <w:pStyle w:val="a3"/>
               <w:spacing w:line="60" w:lineRule="auto"/>
               <w:ind w:firstLineChars="0" w:firstLine="0"/>
               <w:jc w:val="center"/>
@@ -2467,7 +2536,7 @@
           </w:tcPr>
           <w:p>
             <w:pPr>
-              <w:pStyle w:val="ListParagraph"/>
+              <w:pStyle w:val="a3"/>
               <w:spacing w:line="60" w:lineRule="auto"/>
               <w:ind w:firstLineChars="0" w:firstLine="0"/>
               <w:jc w:val="center"/>
@@ -2503,7 +2572,7 @@
           </w:tcPr>
           <w:p>
             <w:pPr>
-              <w:pStyle w:val="ListParagraph"/>
+              <w:pStyle w:val="a3"/>
               <w:spacing w:line="60" w:lineRule="auto"/>
               <w:ind w:firstLineChars="0" w:firstLine="0"/>
               <w:jc w:val="center"/>
@@ -2530,7 +2599,7 @@
           </w:tcPr>
           <w:p>
             <w:pPr>
-              <w:pStyle w:val="ListParagraph"/>
+              <w:pStyle w:val="a3"/>
               <w:spacing w:line="60" w:lineRule="auto"/>
               <w:ind w:firstLineChars="0" w:firstLine="0"/>
               <w:jc w:val="center"/>
@@ -2551,7 +2620,7 @@
           </w:tcPr>
           <w:p>
             <w:pPr>
-              <w:pStyle w:val="ListParagraph"/>
+              <w:pStyle w:val="a3"/>
               <w:spacing w:line="60" w:lineRule="auto"/>
               <w:ind w:firstLineChars="0" w:firstLine="0"/>
               <w:jc w:val="center"/>
@@ -2575,7 +2644,7 @@
           </w:tcPr>
           <w:p>
             <w:pPr>
-              <w:pStyle w:val="ListParagraph"/>
+              <w:pStyle w:val="a3"/>
               <w:spacing w:line="60" w:lineRule="auto"/>
               <w:ind w:firstLineChars="0" w:firstLine="0"/>
               <w:jc w:val="center"/>
@@ -2603,7 +2672,7 @@
           </w:tcPr>
           <w:p>
             <w:pPr>
-              <w:pStyle w:val="ListParagraph"/>
+              <w:pStyle w:val="a3"/>
               <w:spacing w:line="60" w:lineRule="auto"/>
               <w:ind w:firstLineChars="0" w:firstLine="0"/>
               <w:jc w:val="center"/>
@@ -2622,7 +2691,7 @@
           </w:tcPr>
           <w:p>
             <w:pPr>
-              <w:pStyle w:val="ListParagraph"/>
+              <w:pStyle w:val="a3"/>
               <w:spacing w:line="60" w:lineRule="auto"/>
               <w:ind w:firstLineChars="0" w:firstLine="0"/>
               <w:jc w:val="center"/>
@@ -2642,7 +2711,7 @@
           </w:tcPr>
           <w:p>
             <w:pPr>
-              <w:pStyle w:val="ListParagraph"/>
+              <w:pStyle w:val="a3"/>
               <w:spacing w:line="60" w:lineRule="auto"/>
               <w:ind w:firstLineChars="0" w:firstLine="0"/>
               <w:jc w:val="center"/>
@@ -2669,7 +2738,7 @@
           </w:tcPr>
           <w:p>
             <w:pPr>
-              <w:pStyle w:val="ListParagraph"/>
+              <w:pStyle w:val="a3"/>
               <w:spacing w:line="60" w:lineRule="auto"/>
               <w:ind w:firstLineChars="0" w:firstLine="0"/>
               <w:jc w:val="center"/>
@@ -2690,7 +2759,7 @@
           </w:tcPr>
           <w:p>
             <w:pPr>
-              <w:pStyle w:val="ListParagraph"/>
+              <w:pStyle w:val="a3"/>
               <w:spacing w:line="60" w:lineRule="auto"/>
               <w:ind w:firstLineChars="0" w:firstLine="0"/>
               <w:jc w:val="center"/>
@@ -2708,7 +2777,7 @@
           </w:tcPr>
           <w:p>
             <w:pPr>
-              <w:pStyle w:val="ListParagraph"/>
+              <w:pStyle w:val="a3"/>
               <w:spacing w:line="60" w:lineRule="auto"/>
               <w:ind w:firstLineChars="0" w:firstLine="0"/>
               <w:jc w:val="center"/>
@@ -2744,7 +2813,7 @@
           </w:tcPr>
           <w:p>
             <w:pPr>
-              <w:pStyle w:val="ListParagraph"/>
+              <w:pStyle w:val="a3"/>
               <w:spacing w:line="60" w:lineRule="auto"/>
               <w:ind w:firstLineChars="0" w:firstLine="0"/>
               <w:jc w:val="center"/>
@@ -2771,7 +2840,7 @@
           </w:tcPr>
           <w:p>
             <w:pPr>
-              <w:pStyle w:val="ListParagraph"/>
+              <w:pStyle w:val="a3"/>
               <w:spacing w:line="60" w:lineRule="auto"/>
               <w:ind w:firstLineChars="0" w:firstLine="0"/>
               <w:jc w:val="center"/>
@@ -2792,7 +2861,7 @@
           </w:tcPr>
           <w:p>
             <w:pPr>
-              <w:pStyle w:val="ListParagraph"/>
+              <w:pStyle w:val="a3"/>
               <w:spacing w:line="60" w:lineRule="auto"/>
               <w:ind w:firstLineChars="0" w:firstLine="0"/>
               <w:jc w:val="center"/>
@@ -2813,7 +2882,7 @@
           </w:tcPr>
           <w:p>
             <w:pPr>
-              <w:pStyle w:val="ListParagraph"/>
+              <w:pStyle w:val="a3"/>
               <w:spacing w:line="60" w:lineRule="auto"/>
               <w:ind w:firstLineChars="0" w:firstLine="0"/>
               <w:jc w:val="center"/>
@@ -2841,7 +2910,7 @@
           </w:tcPr>
           <w:p>
             <w:pPr>
-              <w:pStyle w:val="ListParagraph"/>
+              <w:pStyle w:val="a3"/>
               <w:spacing w:line="60" w:lineRule="auto"/>
               <w:ind w:firstLineChars="0" w:firstLine="0"/>
               <w:jc w:val="center"/>
@@ -2860,7 +2929,7 @@
           </w:tcPr>
           <w:p>
             <w:pPr>
-              <w:pStyle w:val="ListParagraph"/>
+              <w:pStyle w:val="a3"/>
               <w:spacing w:line="60" w:lineRule="auto"/>
               <w:ind w:firstLineChars="0" w:firstLine="0"/>
               <w:jc w:val="center"/>
@@ -2880,7 +2949,7 @@
           </w:tcPr>
           <w:p>
             <w:pPr>
-              <w:pStyle w:val="ListParagraph"/>
+              <w:pStyle w:val="a3"/>
               <w:spacing w:line="60" w:lineRule="auto"/>
               <w:ind w:firstLineChars="0" w:firstLine="0"/>
               <w:jc w:val="center"/>
@@ -2914,7 +2983,7 @@
           </w:tcPr>
           <w:p>
             <w:pPr>
-              <w:pStyle w:val="ListParagraph"/>
+              <w:pStyle w:val="a3"/>
               <w:spacing w:line="60" w:lineRule="auto"/>
               <w:ind w:firstLineChars="0" w:firstLine="0"/>
               <w:jc w:val="center"/>
@@ -2943,7 +3012,7 @@
           </w:tcPr>
           <w:p>
             <w:pPr>
-              <w:pStyle w:val="ListParagraph"/>
+              <w:pStyle w:val="a3"/>
               <w:spacing w:line="60" w:lineRule="auto"/>
               <w:ind w:firstLineChars="0" w:firstLine="0"/>
               <w:jc w:val="center"/>
@@ -2961,7 +3030,7 @@
           </w:tcPr>
           <w:p>
             <w:pPr>
-              <w:pStyle w:val="ListParagraph"/>
+              <w:pStyle w:val="a3"/>
               <w:spacing w:line="60" w:lineRule="auto"/>
               <w:ind w:firstLineChars="0" w:firstLine="0"/>
               <w:jc w:val="center"/>
@@ -2990,7 +3059,7 @@
           </w:tcPr>
           <w:p>
             <w:pPr>
-              <w:pStyle w:val="ListParagraph"/>
+              <w:pStyle w:val="a3"/>
               <w:spacing w:line="60" w:lineRule="auto"/>
               <w:ind w:firstLineChars="0" w:firstLine="0"/>
               <w:jc w:val="center"/>
@@ -3016,7 +3085,7 @@
           </w:tcPr>
           <w:p>
             <w:pPr>
-              <w:pStyle w:val="ListParagraph"/>
+              <w:pStyle w:val="a3"/>
               <w:spacing w:line="60" w:lineRule="auto"/>
               <w:ind w:firstLineChars="0" w:firstLine="0"/>
               <w:jc w:val="center"/>
@@ -3040,7 +3109,7 @@
     </w:tbl>
     <w:p>
       <w:pPr>
-        <w:pStyle w:val="ListParagraph"/>
+        <w:pStyle w:val="a3"/>
         <w:spacing w:line="360" w:lineRule="auto"/>
         <w:ind w:left="1140" w:firstLineChars="0" w:firstLine="0"/>
       </w:pPr>
@@ -3069,6 +3138,7 @@
         <w:rPr>
           <w:rFonts w:hint="eastAsia"/>
         </w:rPr>
+        <w:lastRenderedPageBreak/>
         <w:tab/>
       </w:r>
       <w:r>
@@ -3212,7 +3282,7 @@
     </w:p>
     <w:tbl>
       <w:tblPr>
-        <w:tblStyle w:val="LightList-Accent2"/>
+        <w:tblStyle w:val="-2"/>
         <w:tblW w:w="0" w:type="auto"/>
         <w:tblLook w:val="00A0" w:firstRow="1" w:lastRow="0" w:firstColumn="1" w:lastColumn="0" w:noHBand="0" w:noVBand="0"/>
       </w:tblPr>
@@ -3240,7 +3310,7 @@
           </w:tcPr>
           <w:p>
             <w:pPr>
-              <w:pStyle w:val="ListParagraph"/>
+              <w:pStyle w:val="a3"/>
               <w:spacing w:line="60" w:lineRule="auto"/>
               <w:ind w:firstLineChars="0" w:firstLine="0"/>
               <w:jc w:val="center"/>
@@ -3267,7 +3337,7 @@
           </w:tcPr>
           <w:p>
             <w:pPr>
-              <w:pStyle w:val="ListParagraph"/>
+              <w:pStyle w:val="a3"/>
               <w:spacing w:line="60" w:lineRule="auto"/>
               <w:ind w:firstLineChars="0" w:firstLine="0"/>
               <w:jc w:val="center"/>
@@ -3293,7 +3363,7 @@
           </w:tcPr>
           <w:p>
             <w:pPr>
-              <w:pStyle w:val="ListParagraph"/>
+              <w:pStyle w:val="a3"/>
               <w:spacing w:line="60" w:lineRule="auto"/>
               <w:ind w:firstLineChars="0" w:firstLine="0"/>
               <w:jc w:val="center"/>
@@ -3321,7 +3391,7 @@
           </w:tcPr>
           <w:p>
             <w:pPr>
-              <w:pStyle w:val="ListParagraph"/>
+              <w:pStyle w:val="a3"/>
               <w:spacing w:line="60" w:lineRule="auto"/>
               <w:ind w:firstLineChars="0" w:firstLine="0"/>
               <w:jc w:val="center"/>
@@ -3363,7 +3433,7 @@
           </w:tcPr>
           <w:p>
             <w:pPr>
-              <w:pStyle w:val="ListParagraph"/>
+              <w:pStyle w:val="a3"/>
               <w:spacing w:line="60" w:lineRule="auto"/>
               <w:ind w:firstLineChars="0" w:firstLine="0"/>
               <w:jc w:val="center"/>
@@ -3391,7 +3461,7 @@
           </w:tcPr>
           <w:p>
             <w:pPr>
-              <w:pStyle w:val="ListParagraph"/>
+              <w:pStyle w:val="a3"/>
               <w:spacing w:line="60" w:lineRule="auto"/>
               <w:ind w:firstLineChars="0" w:firstLine="0"/>
               <w:jc w:val="center"/>
@@ -3417,7 +3487,7 @@
           </w:tcPr>
           <w:p>
             <w:pPr>
-              <w:pStyle w:val="ListParagraph"/>
+              <w:pStyle w:val="a3"/>
               <w:spacing w:line="60" w:lineRule="auto"/>
               <w:ind w:firstLineChars="0" w:firstLine="0"/>
               <w:jc w:val="center"/>
@@ -3462,7 +3532,7 @@
           </w:tcPr>
           <w:p>
             <w:pPr>
-              <w:pStyle w:val="ListParagraph"/>
+              <w:pStyle w:val="a3"/>
               <w:spacing w:line="60" w:lineRule="auto"/>
               <w:ind w:firstLineChars="0" w:firstLine="0"/>
               <w:jc w:val="center"/>
@@ -3504,7 +3574,7 @@
           </w:tcPr>
           <w:p>
             <w:pPr>
-              <w:pStyle w:val="ListParagraph"/>
+              <w:pStyle w:val="a3"/>
               <w:spacing w:line="60" w:lineRule="auto"/>
               <w:ind w:firstLineChars="0" w:firstLine="0"/>
               <w:jc w:val="center"/>
@@ -3537,7 +3607,7 @@
           </w:tcPr>
           <w:p>
             <w:pPr>
-              <w:pStyle w:val="ListParagraph"/>
+              <w:pStyle w:val="a3"/>
               <w:spacing w:line="60" w:lineRule="auto"/>
               <w:ind w:firstLineChars="0" w:firstLine="0"/>
               <w:jc w:val="center"/>
@@ -3564,7 +3634,7 @@
           </w:tcPr>
           <w:p>
             <w:pPr>
-              <w:pStyle w:val="ListParagraph"/>
+              <w:pStyle w:val="a3"/>
               <w:spacing w:line="60" w:lineRule="auto"/>
               <w:ind w:firstLineChars="0" w:firstLine="0"/>
               <w:jc w:val="center"/>
@@ -3590,7 +3660,7 @@
           </w:tcPr>
           <w:p>
             <w:pPr>
-              <w:pStyle w:val="ListParagraph"/>
+              <w:pStyle w:val="a3"/>
               <w:spacing w:line="60" w:lineRule="auto"/>
               <w:ind w:firstLineChars="0" w:firstLine="0"/>
               <w:jc w:val="center"/>
@@ -3610,7 +3680,7 @@
           </w:tcPr>
           <w:p>
             <w:pPr>
-              <w:pStyle w:val="ListParagraph"/>
+              <w:pStyle w:val="a3"/>
               <w:spacing w:line="60" w:lineRule="auto"/>
               <w:ind w:firstLineChars="0" w:firstLine="0"/>
               <w:jc w:val="center"/>
@@ -3629,7 +3699,7 @@
           </w:tcPr>
           <w:p>
             <w:pPr>
-              <w:pStyle w:val="ListParagraph"/>
+              <w:pStyle w:val="a3"/>
               <w:spacing w:line="60" w:lineRule="auto"/>
               <w:ind w:firstLineChars="0" w:firstLine="0"/>
               <w:jc w:val="center"/>
@@ -3658,7 +3728,7 @@
           </w:tcPr>
           <w:p>
             <w:pPr>
-              <w:pStyle w:val="ListParagraph"/>
+              <w:pStyle w:val="a3"/>
               <w:spacing w:line="60" w:lineRule="auto"/>
               <w:ind w:firstLineChars="0" w:firstLine="0"/>
               <w:jc w:val="center"/>
@@ -3684,7 +3754,7 @@
           </w:tcPr>
           <w:p>
             <w:pPr>
-              <w:pStyle w:val="ListParagraph"/>
+              <w:pStyle w:val="a3"/>
               <w:spacing w:line="60" w:lineRule="auto"/>
               <w:ind w:firstLineChars="0" w:firstLine="0"/>
               <w:jc w:val="center"/>
@@ -3704,7 +3774,7 @@
           </w:tcPr>
           <w:p>
             <w:pPr>
-              <w:pStyle w:val="ListParagraph"/>
+              <w:pStyle w:val="a3"/>
               <w:spacing w:line="60" w:lineRule="auto"/>
               <w:ind w:firstLineChars="0" w:firstLine="0"/>
               <w:jc w:val="center"/>
@@ -3731,7 +3801,7 @@
           </w:tcPr>
           <w:p>
             <w:pPr>
-              <w:pStyle w:val="ListParagraph"/>
+              <w:pStyle w:val="a3"/>
               <w:spacing w:line="60" w:lineRule="auto"/>
               <w:ind w:firstLineChars="0" w:firstLine="0"/>
               <w:jc w:val="center"/>
@@ -3760,7 +3830,7 @@
           </w:tcPr>
           <w:p>
             <w:pPr>
-              <w:pStyle w:val="ListParagraph"/>
+              <w:pStyle w:val="a3"/>
               <w:spacing w:line="60" w:lineRule="auto"/>
               <w:ind w:firstLineChars="0" w:firstLine="0"/>
               <w:jc w:val="center"/>
@@ -3789,7 +3859,7 @@
           </w:tcPr>
           <w:p>
             <w:pPr>
-              <w:pStyle w:val="ListParagraph"/>
+              <w:pStyle w:val="a3"/>
               <w:spacing w:line="60" w:lineRule="auto"/>
               <w:ind w:firstLineChars="0" w:firstLine="0"/>
               <w:jc w:val="center"/>
@@ -3817,7 +3887,7 @@
           </w:tcPr>
           <w:p>
             <w:pPr>
-              <w:pStyle w:val="ListParagraph"/>
+              <w:pStyle w:val="a3"/>
               <w:spacing w:line="60" w:lineRule="auto"/>
               <w:ind w:firstLineChars="0" w:firstLine="0"/>
               <w:jc w:val="center"/>
@@ -3836,7 +3906,7 @@
           </w:tcPr>
           <w:p>
             <w:pPr>
-              <w:pStyle w:val="ListParagraph"/>
+              <w:pStyle w:val="a3"/>
               <w:spacing w:line="60" w:lineRule="auto"/>
               <w:ind w:firstLineChars="0" w:firstLine="0"/>
               <w:jc w:val="center"/>
@@ -3856,7 +3926,7 @@
           </w:tcPr>
           <w:p>
             <w:pPr>
-              <w:pStyle w:val="ListParagraph"/>
+              <w:pStyle w:val="a3"/>
               <w:spacing w:line="60" w:lineRule="auto"/>
               <w:ind w:firstLineChars="0" w:firstLine="0"/>
               <w:jc w:val="center"/>
@@ -3875,7 +3945,7 @@
           </w:tcPr>
           <w:p>
             <w:pPr>
-              <w:pStyle w:val="ListParagraph"/>
+              <w:pStyle w:val="a3"/>
               <w:spacing w:line="60" w:lineRule="auto"/>
               <w:ind w:firstLineChars="0" w:firstLine="0"/>
               <w:jc w:val="center"/>
@@ -3896,7 +3966,7 @@
           </w:tcPr>
           <w:p>
             <w:pPr>
-              <w:pStyle w:val="ListParagraph"/>
+              <w:pStyle w:val="a3"/>
               <w:spacing w:line="60" w:lineRule="auto"/>
               <w:ind w:firstLineChars="0" w:firstLine="0"/>
               <w:jc w:val="center"/>
@@ -3914,7 +3984,7 @@
           </w:tcPr>
           <w:p>
             <w:pPr>
-              <w:pStyle w:val="ListParagraph"/>
+              <w:pStyle w:val="a3"/>
               <w:spacing w:line="60" w:lineRule="auto"/>
               <w:ind w:firstLineChars="0" w:firstLine="0"/>
               <w:jc w:val="center"/>
@@ -3934,7 +4004,7 @@
           </w:tcPr>
           <w:p>
             <w:pPr>
-              <w:pStyle w:val="ListParagraph"/>
+              <w:pStyle w:val="a3"/>
               <w:spacing w:line="60" w:lineRule="auto"/>
               <w:ind w:firstLineChars="0" w:firstLine="0"/>
               <w:jc w:val="center"/>
@@ -3953,7 +4023,7 @@
           </w:tcPr>
           <w:p>
             <w:pPr>
-              <w:pStyle w:val="ListParagraph"/>
+              <w:pStyle w:val="a3"/>
               <w:spacing w:line="60" w:lineRule="auto"/>
               <w:ind w:firstLineChars="0" w:firstLine="0"/>
               <w:jc w:val="center"/>
@@ -3974,7 +4044,7 @@
           </w:tcPr>
           <w:p>
             <w:pPr>
-              <w:pStyle w:val="ListParagraph"/>
+              <w:pStyle w:val="a3"/>
               <w:spacing w:line="60" w:lineRule="auto"/>
               <w:ind w:firstLineChars="0" w:firstLine="0"/>
               <w:jc w:val="center"/>
@@ -3998,7 +4068,7 @@
           </w:tcPr>
           <w:p>
             <w:pPr>
-              <w:pStyle w:val="ListParagraph"/>
+              <w:pStyle w:val="a3"/>
               <w:spacing w:line="60" w:lineRule="auto"/>
               <w:ind w:firstLineChars="0" w:firstLine="0"/>
               <w:jc w:val="center"/>
@@ -4026,7 +4096,7 @@
           </w:tcPr>
           <w:p>
             <w:pPr>
-              <w:pStyle w:val="ListParagraph"/>
+              <w:pStyle w:val="a3"/>
               <w:spacing w:line="60" w:lineRule="auto"/>
               <w:ind w:firstLineChars="0" w:firstLine="0"/>
               <w:jc w:val="center"/>
@@ -4045,7 +4115,7 @@
           </w:tcPr>
           <w:p>
             <w:pPr>
-              <w:pStyle w:val="ListParagraph"/>
+              <w:pStyle w:val="a3"/>
               <w:spacing w:line="60" w:lineRule="auto"/>
               <w:ind w:firstLineChars="0" w:firstLine="0"/>
               <w:jc w:val="center"/>
@@ -4065,7 +4135,7 @@
           </w:tcPr>
           <w:p>
             <w:pPr>
-              <w:pStyle w:val="ListParagraph"/>
+              <w:pStyle w:val="a3"/>
               <w:spacing w:line="60" w:lineRule="auto"/>
               <w:ind w:firstLineChars="0" w:firstLine="0"/>
               <w:jc w:val="center"/>
@@ -4084,7 +4154,7 @@
           </w:tcPr>
           <w:p>
             <w:pPr>
-              <w:pStyle w:val="ListParagraph"/>
+              <w:pStyle w:val="a3"/>
               <w:spacing w:line="60" w:lineRule="auto"/>
               <w:ind w:firstLineChars="0" w:firstLine="0"/>
               <w:jc w:val="center"/>
@@ -4105,7 +4175,7 @@
           </w:tcPr>
           <w:p>
             <w:pPr>
-              <w:pStyle w:val="ListParagraph"/>
+              <w:pStyle w:val="a3"/>
               <w:spacing w:line="60" w:lineRule="auto"/>
               <w:ind w:firstLineChars="0" w:firstLine="0"/>
               <w:jc w:val="center"/>
@@ -4123,7 +4193,7 @@
           </w:tcPr>
           <w:p>
             <w:pPr>
-              <w:pStyle w:val="ListParagraph"/>
+              <w:pStyle w:val="a3"/>
               <w:spacing w:line="60" w:lineRule="auto"/>
               <w:ind w:firstLineChars="0" w:firstLine="0"/>
               <w:jc w:val="center"/>
@@ -4143,7 +4213,7 @@
           </w:tcPr>
           <w:p>
             <w:pPr>
-              <w:pStyle w:val="ListParagraph"/>
+              <w:pStyle w:val="a3"/>
               <w:spacing w:line="60" w:lineRule="auto"/>
               <w:ind w:firstLineChars="0" w:firstLine="0"/>
               <w:jc w:val="center"/>
@@ -4170,7 +4240,7 @@
           </w:tcPr>
           <w:p>
             <w:pPr>
-              <w:pStyle w:val="ListParagraph"/>
+              <w:pStyle w:val="a3"/>
               <w:spacing w:line="60" w:lineRule="auto"/>
               <w:ind w:firstLineChars="0" w:firstLine="0"/>
               <w:jc w:val="center"/>
@@ -4191,7 +4261,7 @@
           </w:tcPr>
           <w:p>
             <w:pPr>
-              <w:pStyle w:val="ListParagraph"/>
+              <w:pStyle w:val="a3"/>
               <w:spacing w:line="60" w:lineRule="auto"/>
               <w:ind w:firstLineChars="0" w:firstLine="0"/>
               <w:jc w:val="center"/>
@@ -4212,7 +4282,7 @@
           </w:tcPr>
           <w:p>
             <w:pPr>
-              <w:pStyle w:val="ListParagraph"/>
+              <w:pStyle w:val="a3"/>
               <w:spacing w:line="60" w:lineRule="auto"/>
               <w:ind w:firstLineChars="0" w:firstLine="0"/>
               <w:jc w:val="center"/>
@@ -4240,7 +4310,7 @@
           </w:tcPr>
           <w:p>
             <w:pPr>
-              <w:pStyle w:val="ListParagraph"/>
+              <w:pStyle w:val="a3"/>
               <w:spacing w:line="60" w:lineRule="auto"/>
               <w:ind w:firstLineChars="0" w:firstLine="0"/>
               <w:jc w:val="center"/>
@@ -4259,7 +4329,7 @@
           </w:tcPr>
           <w:p>
             <w:pPr>
-              <w:pStyle w:val="ListParagraph"/>
+              <w:pStyle w:val="a3"/>
               <w:spacing w:line="60" w:lineRule="auto"/>
               <w:ind w:firstLineChars="0" w:firstLine="0"/>
               <w:jc w:val="center"/>
@@ -4279,7 +4349,7 @@
           </w:tcPr>
           <w:p>
             <w:pPr>
-              <w:pStyle w:val="ListParagraph"/>
+              <w:pStyle w:val="a3"/>
               <w:spacing w:line="60" w:lineRule="auto"/>
               <w:ind w:firstLineChars="0" w:firstLine="0"/>
               <w:jc w:val="center"/>
@@ -4297,7 +4367,7 @@
           </w:tcPr>
           <w:p>
             <w:pPr>
-              <w:pStyle w:val="ListParagraph"/>
+              <w:pStyle w:val="a3"/>
               <w:spacing w:line="60" w:lineRule="auto"/>
               <w:ind w:firstLineChars="0" w:firstLine="0"/>
               <w:jc w:val="center"/>
@@ -4318,7 +4388,7 @@
           </w:tcPr>
           <w:p>
             <w:pPr>
-              <w:pStyle w:val="ListParagraph"/>
+              <w:pStyle w:val="a3"/>
               <w:spacing w:line="60" w:lineRule="auto"/>
               <w:ind w:firstLineChars="0" w:firstLine="0"/>
               <w:jc w:val="center"/>
@@ -4336,7 +4406,7 @@
           </w:tcPr>
           <w:p>
             <w:pPr>
-              <w:pStyle w:val="ListParagraph"/>
+              <w:pStyle w:val="a3"/>
               <w:spacing w:line="60" w:lineRule="auto"/>
               <w:ind w:firstLineChars="0" w:firstLine="0"/>
               <w:jc w:val="center"/>
@@ -4357,7 +4427,7 @@
           </w:tcPr>
           <w:p>
             <w:pPr>
-              <w:pStyle w:val="ListParagraph"/>
+              <w:pStyle w:val="a3"/>
               <w:spacing w:line="60" w:lineRule="auto"/>
               <w:ind w:firstLineChars="0" w:firstLine="0"/>
               <w:jc w:val="center"/>
@@ -4375,7 +4445,7 @@
           </w:tcPr>
           <w:p>
             <w:pPr>
-              <w:pStyle w:val="ListParagraph"/>
+              <w:pStyle w:val="a3"/>
               <w:spacing w:line="60" w:lineRule="auto"/>
               <w:ind w:firstLineChars="0" w:firstLine="0"/>
               <w:jc w:val="center"/>
@@ -4412,8 +4482,46 @@
 </w:document>
 </file>
 
+<file path=word/endnotes.xml><?xml version="1.0" encoding="utf-8"?>
+<w:endnotes xmlns:wpc="http://schemas.microsoft.com/office/word/2010/wordprocessingCanvas" xmlns:mc="http://schemas.openxmlformats.org/markup-compatibility/2006" xmlns:o="urn:schemas-microsoft-com:office:office" xmlns:r="http://schemas.openxmlformats.org/officeDocument/2006/relationships" xmlns:m="http://schemas.openxmlformats.org/officeDocument/2006/math" xmlns:v="urn:schemas-microsoft-com:vml" xmlns:wp14="http://schemas.microsoft.com/office/word/2010/wordprocessingDrawing" xmlns:wp="http://schemas.openxmlformats.org/drawingml/2006/wordprocessingDrawing" xmlns:w10="urn:schemas-microsoft-com:office:word" xmlns:w="http://schemas.openxmlformats.org/wordprocessingml/2006/main" xmlns:w14="http://schemas.microsoft.com/office/word/2010/wordml" xmlns:w15="http://schemas.microsoft.com/office/word/2012/wordml" xmlns:wpg="http://schemas.microsoft.com/office/word/2010/wordprocessingGroup" xmlns:wpi="http://schemas.microsoft.com/office/word/2010/wordprocessingInk" xmlns:wne="http://schemas.microsoft.com/office/word/2006/wordml" xmlns:wps="http://schemas.microsoft.com/office/word/2010/wordprocessingShape" mc:Ignorable="w14 w15 wp14">
+  <w:endnote w:type="separator" w:id="-1">
+    <w:p>
+      <w:r>
+        <w:separator/>
+      </w:r>
+    </w:p>
+  </w:endnote>
+  <w:endnote w:type="continuationSeparator" w:id="0">
+    <w:p>
+      <w:r>
+        <w:continuationSeparator/>
+      </w:r>
+    </w:p>
+  </w:endnote>
+</w:endnotes>
+</file>
+
+<file path=word/footnotes.xml><?xml version="1.0" encoding="utf-8"?>
+<w:footnotes xmlns:wpc="http://schemas.microsoft.com/office/word/2010/wordprocessingCanvas" xmlns:mc="http://schemas.openxmlformats.org/markup-compatibility/2006" xmlns:o="urn:schemas-microsoft-com:office:office" xmlns:r="http://schemas.openxmlformats.org/officeDocument/2006/relationships" xmlns:m="http://schemas.openxmlformats.org/officeDocument/2006/math" xmlns:v="urn:schemas-microsoft-com:vml" xmlns:wp14="http://schemas.microsoft.com/office/word/2010/wordprocessingDrawing" xmlns:wp="http://schemas.openxmlformats.org/drawingml/2006/wordprocessingDrawing" xmlns:w10="urn:schemas-microsoft-com:office:word" xmlns:w="http://schemas.openxmlformats.org/wordprocessingml/2006/main" xmlns:w14="http://schemas.microsoft.com/office/word/2010/wordml" xmlns:w15="http://schemas.microsoft.com/office/word/2012/wordml" xmlns:wpg="http://schemas.microsoft.com/office/word/2010/wordprocessingGroup" xmlns:wpi="http://schemas.microsoft.com/office/word/2010/wordprocessingInk" xmlns:wne="http://schemas.microsoft.com/office/word/2006/wordml" xmlns:wps="http://schemas.microsoft.com/office/word/2010/wordprocessingShape" mc:Ignorable="w14 w15 wp14">
+  <w:footnote w:type="separator" w:id="-1">
+    <w:p>
+      <w:r>
+        <w:separator/>
+      </w:r>
+    </w:p>
+  </w:footnote>
+  <w:footnote w:type="continuationSeparator" w:id="0">
+    <w:p>
+      <w:r>
+        <w:continuationSeparator/>
+      </w:r>
+    </w:p>
+  </w:footnote>
+</w:footnotes>
+</file>
+
 <file path=word/numbering.xml><?xml version="1.0" encoding="utf-8"?>
-<w:numbering xmlns:wpc="http://schemas.microsoft.com/office/word/2010/wordprocessingCanvas" xmlns:mo="http://schemas.microsoft.com/office/mac/office/2008/main" xmlns:mc="http://schemas.openxmlformats.org/markup-compatibility/2006" xmlns:mv="urn:schemas-microsoft-com:mac:vml" xmlns:o="urn:schemas-microsoft-com:office:office" xmlns:r="http://schemas.openxmlformats.org/officeDocument/2006/relationships" xmlns:m="http://schemas.openxmlformats.org/officeDocument/2006/math" xmlns:v="urn:schemas-microsoft-com:vml" xmlns:wp14="http://schemas.microsoft.com/office/word/2010/wordprocessingDrawing" xmlns:wp="http://schemas.openxmlformats.org/drawingml/2006/wordprocessingDrawing" xmlns:w10="urn:schemas-microsoft-com:office:word" xmlns:w="http://schemas.openxmlformats.org/wordprocessingml/2006/main" xmlns:w14="http://schemas.microsoft.com/office/word/2010/wordml" xmlns:w15="http://schemas.microsoft.com/office/word/2012/wordml" xmlns:wpg="http://schemas.microsoft.com/office/word/2010/wordprocessingGroup" xmlns:wpi="http://schemas.microsoft.com/office/word/2010/wordprocessingInk" xmlns:wne="http://schemas.microsoft.com/office/word/2006/wordml" xmlns:wps="http://schemas.microsoft.com/office/word/2010/wordprocessingShape" mc:Ignorable="w14 w15 wp14">
+<w:numbering xmlns:wpc="http://schemas.microsoft.com/office/word/2010/wordprocessingCanvas" xmlns:mc="http://schemas.openxmlformats.org/markup-compatibility/2006" xmlns:o="urn:schemas-microsoft-com:office:office" xmlns:r="http://schemas.openxmlformats.org/officeDocument/2006/relationships" xmlns:m="http://schemas.openxmlformats.org/officeDocument/2006/math" xmlns:v="urn:schemas-microsoft-com:vml" xmlns:wp14="http://schemas.microsoft.com/office/word/2010/wordprocessingDrawing" xmlns:wp="http://schemas.openxmlformats.org/drawingml/2006/wordprocessingDrawing" xmlns:w10="urn:schemas-microsoft-com:office:word" xmlns:w="http://schemas.openxmlformats.org/wordprocessingml/2006/main" xmlns:w14="http://schemas.microsoft.com/office/word/2010/wordml" xmlns:w15="http://schemas.microsoft.com/office/word/2012/wordml" xmlns:wpg="http://schemas.microsoft.com/office/word/2010/wordprocessingGroup" xmlns:wpi="http://schemas.microsoft.com/office/word/2010/wordprocessingInk" xmlns:wne="http://schemas.microsoft.com/office/word/2006/wordml" xmlns:wps="http://schemas.microsoft.com/office/word/2010/wordprocessingShape" mc:Ignorable="w14 w15 wp14">
   <w:abstractNum w:abstractNumId="0">
     <w:nsid w:val="0C4D2926"/>
     <w:multiLevelType w:val="hybridMultilevel"/>
@@ -5488,7 +5596,7 @@
     </w:rPrDefault>
     <w:pPrDefault/>
   </w:docDefaults>
-  <w:latentStyles w:defLockedState="0" w:defUIPriority="99" w:defSemiHidden="0" w:defUnhideWhenUsed="0" w:defQFormat="0" w:count="380">
+  <w:latentStyles w:defLockedState="0" w:defUIPriority="99" w:defSemiHidden="0" w:defUnhideWhenUsed="0" w:defQFormat="0" w:count="371">
     <w:lsdException w:name="Normal" w:uiPriority="0" w:qFormat="1"/>
     <w:lsdException w:name="heading 1" w:uiPriority="9" w:qFormat="1"/>
     <w:lsdException w:name="heading 2" w:semiHidden="1" w:uiPriority="9" w:unhideWhenUsed="1" w:qFormat="1"/>
@@ -5645,15 +5753,6 @@
     <w:lsdException w:name="Balloon Text" w:semiHidden="1" w:unhideWhenUsed="1"/>
     <w:lsdException w:name="Table Grid" w:uiPriority="59"/>
     <w:lsdException w:name="Table Theme" w:semiHidden="1" w:unhideWhenUsed="1"/>
-    <w:lsdException w:name="Note Level 1" w:semiHidden="1" w:unhideWhenUsed="1"/>
-    <w:lsdException w:name="Note Level 2" w:semiHidden="1" w:unhideWhenUsed="1"/>
-    <w:lsdException w:name="Note Level 3" w:semiHidden="1" w:unhideWhenUsed="1"/>
-    <w:lsdException w:name="Note Level 4" w:semiHidden="1" w:unhideWhenUsed="1"/>
-    <w:lsdException w:name="Note Level 5" w:semiHidden="1" w:unhideWhenUsed="1"/>
-    <w:lsdException w:name="Note Level 6" w:semiHidden="1" w:unhideWhenUsed="1"/>
-    <w:lsdException w:name="Note Level 7" w:semiHidden="1" w:unhideWhenUsed="1"/>
-    <w:lsdException w:name="Note Level 8" w:semiHidden="1" w:unhideWhenUsed="1"/>
-    <w:lsdException w:name="Note Level 9" w:semiHidden="1" w:unhideWhenUsed="1"/>
     <w:lsdException w:name="Placeholder Text" w:semiHidden="1"/>
     <w:lsdException w:name="No Spacing" w:uiPriority="1" w:qFormat="1"/>
     <w:lsdException w:name="Light Shading" w:uiPriority="60"/>
@@ -5870,7 +5969,7 @@
     <w:lsdException w:name="List Table 6 Colorful Accent 6" w:uiPriority="51"/>
     <w:lsdException w:name="List Table 7 Colorful Accent 6" w:uiPriority="52"/>
   </w:latentStyles>
-  <w:style w:type="paragraph" w:default="1" w:styleId="Normal">
+  <w:style w:type="paragraph" w:default="1" w:styleId="a">
     <w:name w:val="Normal"/>
     <w:qFormat/>
     <w:pPr>
@@ -5878,13 +5977,13 @@
       <w:jc w:val="both"/>
     </w:pPr>
   </w:style>
-  <w:style w:type="character" w:default="1" w:styleId="DefaultParagraphFont">
+  <w:style w:type="character" w:default="1" w:styleId="a0">
     <w:name w:val="Default Paragraph Font"/>
     <w:uiPriority w:val="1"/>
     <w:semiHidden/>
     <w:unhideWhenUsed/>
   </w:style>
-  <w:style w:type="table" w:default="1" w:styleId="TableNormal">
+  <w:style w:type="table" w:default="1" w:styleId="a1">
     <w:name w:val="Normal Table"/>
     <w:uiPriority w:val="99"/>
     <w:semiHidden/>
@@ -5899,15 +5998,15 @@
       </w:tblCellMar>
     </w:tblPr>
   </w:style>
-  <w:style w:type="numbering" w:default="1" w:styleId="NoList">
+  <w:style w:type="numbering" w:default="1" w:styleId="a2">
     <w:name w:val="No List"/>
     <w:uiPriority w:val="99"/>
     <w:semiHidden/>
     <w:unhideWhenUsed/>
   </w:style>
-  <w:style w:type="paragraph" w:styleId="ListParagraph">
+  <w:style w:type="paragraph" w:styleId="a3">
     <w:name w:val="List Paragraph"/>
-    <w:basedOn w:val="Normal"/>
+    <w:basedOn w:val="a"/>
     <w:uiPriority w:val="34"/>
     <w:qFormat/>
     <w:rsid w:val="007614A4"/>
@@ -5915,13 +6014,12 @@
       <w:ind w:firstLineChars="200" w:firstLine="420"/>
     </w:pPr>
   </w:style>
-  <w:style w:type="table" w:styleId="TableGrid">
+  <w:style w:type="table" w:styleId="a4">
     <w:name w:val="Table Grid"/>
-    <w:basedOn w:val="TableNormal"/>
+    <w:basedOn w:val="a1"/>
     <w:uiPriority w:val="59"/>
     <w:rsid w:val="00D90BA3"/>
     <w:tblPr>
-      <w:tblInd w:w="0" w:type="dxa"/>
       <w:tblBorders>
         <w:top w:val="single" w:sz="4" w:space="0" w:color="auto"/>
         <w:left w:val="single" w:sz="4" w:space="0" w:color="auto"/>
@@ -5930,35 +6028,22 @@
         <w:insideH w:val="single" w:sz="4" w:space="0" w:color="auto"/>
         <w:insideV w:val="single" w:sz="4" w:space="0" w:color="auto"/>
       </w:tblBorders>
-      <w:tblCellMar>
-        <w:top w:w="0" w:type="dxa"/>
-        <w:left w:w="108" w:type="dxa"/>
-        <w:bottom w:w="0" w:type="dxa"/>
-        <w:right w:w="108" w:type="dxa"/>
-      </w:tblCellMar>
     </w:tblPr>
   </w:style>
-  <w:style w:type="table" w:styleId="LightList">
+  <w:style w:type="table" w:styleId="a5">
     <w:name w:val="Light List"/>
-    <w:basedOn w:val="TableNormal"/>
+    <w:basedOn w:val="a1"/>
     <w:uiPriority w:val="61"/>
     <w:rsid w:val="00D90BA3"/>
     <w:tblPr>
       <w:tblStyleRowBandSize w:val="1"/>
       <w:tblStyleColBandSize w:val="1"/>
-      <w:tblInd w:w="0" w:type="dxa"/>
       <w:tblBorders>
         <w:top w:val="single" w:sz="8" w:space="0" w:color="000000" w:themeColor="text1"/>
         <w:left w:val="single" w:sz="8" w:space="0" w:color="000000" w:themeColor="text1"/>
         <w:bottom w:val="single" w:sz="8" w:space="0" w:color="000000" w:themeColor="text1"/>
         <w:right w:val="single" w:sz="8" w:space="0" w:color="000000" w:themeColor="text1"/>
       </w:tblBorders>
-      <w:tblCellMar>
-        <w:top w:w="0" w:type="dxa"/>
-        <w:left w:w="108" w:type="dxa"/>
-        <w:bottom w:w="0" w:type="dxa"/>
-        <w:right w:w="108" w:type="dxa"/>
-      </w:tblCellMar>
     </w:tblPr>
     <w:tblStylePr w:type="firstRow">
       <w:pPr>
@@ -6027,27 +6112,20 @@
       </w:tcPr>
     </w:tblStylePr>
   </w:style>
-  <w:style w:type="table" w:styleId="LightList-Accent1">
+  <w:style w:type="table" w:styleId="-1">
     <w:name w:val="Light List Accent 1"/>
-    <w:basedOn w:val="TableNormal"/>
+    <w:basedOn w:val="a1"/>
     <w:uiPriority w:val="61"/>
     <w:rsid w:val="00D90BA3"/>
     <w:tblPr>
       <w:tblStyleRowBandSize w:val="1"/>
       <w:tblStyleColBandSize w:val="1"/>
-      <w:tblInd w:w="0" w:type="dxa"/>
       <w:tblBorders>
         <w:top w:val="single" w:sz="8" w:space="0" w:color="4F81BD" w:themeColor="accent1"/>
         <w:left w:val="single" w:sz="8" w:space="0" w:color="4F81BD" w:themeColor="accent1"/>
         <w:bottom w:val="single" w:sz="8" w:space="0" w:color="4F81BD" w:themeColor="accent1"/>
         <w:right w:val="single" w:sz="8" w:space="0" w:color="4F81BD" w:themeColor="accent1"/>
       </w:tblBorders>
-      <w:tblCellMar>
-        <w:top w:w="0" w:type="dxa"/>
-        <w:left w:w="108" w:type="dxa"/>
-        <w:bottom w:w="0" w:type="dxa"/>
-        <w:right w:w="108" w:type="dxa"/>
-      </w:tblCellMar>
     </w:tblPr>
     <w:tblStylePr w:type="firstRow">
       <w:pPr>
@@ -6116,27 +6194,20 @@
       </w:tcPr>
     </w:tblStylePr>
   </w:style>
-  <w:style w:type="table" w:styleId="LightList-Accent2">
+  <w:style w:type="table" w:styleId="-2">
     <w:name w:val="Light List Accent 2"/>
-    <w:basedOn w:val="TableNormal"/>
+    <w:basedOn w:val="a1"/>
     <w:uiPriority w:val="61"/>
     <w:rsid w:val="00D90BA3"/>
     <w:tblPr>
       <w:tblStyleRowBandSize w:val="1"/>
       <w:tblStyleColBandSize w:val="1"/>
-      <w:tblInd w:w="0" w:type="dxa"/>
       <w:tblBorders>
         <w:top w:val="single" w:sz="8" w:space="0" w:color="C0504D" w:themeColor="accent2"/>
         <w:left w:val="single" w:sz="8" w:space="0" w:color="C0504D" w:themeColor="accent2"/>
         <w:bottom w:val="single" w:sz="8" w:space="0" w:color="C0504D" w:themeColor="accent2"/>
         <w:right w:val="single" w:sz="8" w:space="0" w:color="C0504D" w:themeColor="accent2"/>
       </w:tblBorders>
-      <w:tblCellMar>
-        <w:top w:w="0" w:type="dxa"/>
-        <w:left w:w="108" w:type="dxa"/>
-        <w:bottom w:w="0" w:type="dxa"/>
-        <w:right w:w="108" w:type="dxa"/>
-      </w:tblCellMar>
     </w:tblPr>
     <w:tblStylePr w:type="firstRow">
       <w:pPr>
@@ -6205,27 +6276,20 @@
       </w:tcPr>
     </w:tblStylePr>
   </w:style>
-  <w:style w:type="table" w:styleId="LightList-Accent3">
+  <w:style w:type="table" w:styleId="-3">
     <w:name w:val="Light List Accent 3"/>
-    <w:basedOn w:val="TableNormal"/>
+    <w:basedOn w:val="a1"/>
     <w:uiPriority w:val="61"/>
     <w:rsid w:val="00D90BA3"/>
     <w:tblPr>
       <w:tblStyleRowBandSize w:val="1"/>
       <w:tblStyleColBandSize w:val="1"/>
-      <w:tblInd w:w="0" w:type="dxa"/>
       <w:tblBorders>
         <w:top w:val="single" w:sz="8" w:space="0" w:color="9BBB59" w:themeColor="accent3"/>
         <w:left w:val="single" w:sz="8" w:space="0" w:color="9BBB59" w:themeColor="accent3"/>
         <w:bottom w:val="single" w:sz="8" w:space="0" w:color="9BBB59" w:themeColor="accent3"/>
         <w:right w:val="single" w:sz="8" w:space="0" w:color="9BBB59" w:themeColor="accent3"/>
       </w:tblBorders>
-      <w:tblCellMar>
-        <w:top w:w="0" w:type="dxa"/>
-        <w:left w:w="108" w:type="dxa"/>
-        <w:bottom w:w="0" w:type="dxa"/>
-        <w:right w:w="108" w:type="dxa"/>
-      </w:tblCellMar>
     </w:tblPr>
     <w:tblStylePr w:type="firstRow">
       <w:pPr>
@@ -6294,10 +6358,10 @@
       </w:tcPr>
     </w:tblStylePr>
   </w:style>
-  <w:style w:type="paragraph" w:styleId="BalloonText">
+  <w:style w:type="paragraph" w:styleId="a6">
     <w:name w:val="Balloon Text"/>
-    <w:basedOn w:val="Normal"/>
-    <w:link w:val="BalloonTextChar"/>
+    <w:basedOn w:val="a"/>
+    <w:link w:val="Char"/>
     <w:uiPriority w:val="99"/>
     <w:semiHidden/>
     <w:unhideWhenUsed/>
@@ -6308,15 +6372,80 @@
       <w:szCs w:val="18"/>
     </w:rPr>
   </w:style>
-  <w:style w:type="character" w:customStyle="1" w:styleId="BalloonTextChar">
-    <w:name w:val="Balloon Text Char"/>
-    <w:basedOn w:val="DefaultParagraphFont"/>
-    <w:link w:val="BalloonText"/>
+  <w:style w:type="character" w:customStyle="1" w:styleId="Char">
+    <w:name w:val="批注框文本 Char"/>
+    <w:basedOn w:val="a0"/>
+    <w:link w:val="a6"/>
     <w:uiPriority w:val="99"/>
     <w:semiHidden/>
     <w:rsid w:val="00224DC4"/>
     <w:rPr>
       <w:rFonts w:ascii="Lucida Grande" w:hAnsi="Lucida Grande" w:cs="Lucida Grande"/>
+      <w:sz w:val="18"/>
+      <w:szCs w:val="18"/>
+    </w:rPr>
+  </w:style>
+  <w:style w:type="paragraph" w:styleId="a7">
+    <w:name w:val="header"/>
+    <w:basedOn w:val="a"/>
+    <w:link w:val="Char0"/>
+    <w:uiPriority w:val="99"/>
+    <w:unhideWhenUsed/>
+    <w:rsid w:val="003B0EE9"/>
+    <w:pPr>
+      <w:pBdr>
+        <w:bottom w:val="single" w:sz="6" w:space="1" w:color="auto"/>
+      </w:pBdr>
+      <w:tabs>
+        <w:tab w:val="center" w:pos="4153"/>
+        <w:tab w:val="right" w:pos="8306"/>
+      </w:tabs>
+      <w:snapToGrid w:val="0"/>
+      <w:jc w:val="center"/>
+    </w:pPr>
+    <w:rPr>
+      <w:sz w:val="18"/>
+      <w:szCs w:val="18"/>
+    </w:rPr>
+  </w:style>
+  <w:style w:type="character" w:customStyle="1" w:styleId="Char0">
+    <w:name w:val="页眉 Char"/>
+    <w:basedOn w:val="a0"/>
+    <w:link w:val="a7"/>
+    <w:uiPriority w:val="99"/>
+    <w:rsid w:val="003B0EE9"/>
+    <w:rPr>
+      <w:sz w:val="18"/>
+      <w:szCs w:val="18"/>
+    </w:rPr>
+  </w:style>
+  <w:style w:type="paragraph" w:styleId="a8">
+    <w:name w:val="footer"/>
+    <w:basedOn w:val="a"/>
+    <w:link w:val="Char1"/>
+    <w:uiPriority w:val="99"/>
+    <w:unhideWhenUsed/>
+    <w:rsid w:val="003B0EE9"/>
+    <w:pPr>
+      <w:tabs>
+        <w:tab w:val="center" w:pos="4153"/>
+        <w:tab w:val="right" w:pos="8306"/>
+      </w:tabs>
+      <w:snapToGrid w:val="0"/>
+      <w:jc w:val="left"/>
+    </w:pPr>
+    <w:rPr>
+      <w:sz w:val="18"/>
+      <w:szCs w:val="18"/>
+    </w:rPr>
+  </w:style>
+  <w:style w:type="character" w:customStyle="1" w:styleId="Char1">
+    <w:name w:val="页脚 Char"/>
+    <w:basedOn w:val="a0"/>
+    <w:link w:val="a8"/>
+    <w:uiPriority w:val="99"/>
+    <w:rsid w:val="003B0EE9"/>
+    <w:rPr>
       <w:sz w:val="18"/>
       <w:szCs w:val="18"/>
     </w:rPr>
@@ -6649,7 +6778,7 @@
 </file>
 
 <file path=customXml/itemProps1.xml><?xml version="1.0" encoding="utf-8"?>
-<ds:datastoreItem xmlns:ds="http://schemas.openxmlformats.org/officeDocument/2006/customXml" ds:itemID="{F4F2C2EE-17E4-A64C-B8FB-1A669888DDF6}">
+<ds:datastoreItem xmlns:ds="http://schemas.openxmlformats.org/officeDocument/2006/customXml" ds:itemID="{6E077FFD-6999-40D1-BBC8-4401636C995E}">
   <ds:schemaRefs>
     <ds:schemaRef ds:uri="http://schemas.openxmlformats.org/officeDocument/2006/bibliography"/>
   </ds:schemaRefs>
